--- a/Пояснительная записка.docx
+++ b/Пояснительная записка.docx
@@ -80,30 +80,14 @@
           <w:sz w:val="24"/>
           <w:szCs w:val="24"/>
         </w:rPr>
-        <w:t xml:space="preserve">Предоставляет возможность пользователю сформировать чек, включающий в себя выбранные </w:t>
-      </w:r>
-      <w:bookmarkStart w:id="0" w:name="_GoBack"/>
-      <w:r>
-        <w:rPr>
-          <w:sz w:val="24"/>
-          <w:szCs w:val="24"/>
-        </w:rPr>
-        <w:t>товары</w:t>
-      </w:r>
-      <w:r>
-        <w:rPr>
-          <w:sz w:val="24"/>
-          <w:szCs w:val="24"/>
-        </w:rPr>
-        <w:t xml:space="preserve">. При запуске необходимо ввести логин и пароль сотрудника, чтобы перейти в само окно </w:t>
-      </w:r>
-      <w:bookmarkEnd w:id="0"/>
-      <w:r>
-        <w:rPr>
-          <w:sz w:val="24"/>
-          <w:szCs w:val="24"/>
-        </w:rPr>
-        <w:t xml:space="preserve">составления заказа. Добавление товаров в заказ осуществляется </w:t>
+        <w:t>Предоставляет возможность пользователю сформировать чек, включающий в себя выбранные товары</w:t>
+      </w:r>
+      <w:r>
+        <w:rPr>
+          <w:sz w:val="24"/>
+          <w:szCs w:val="24"/>
+        </w:rPr>
+        <w:t xml:space="preserve">. При запуске необходимо ввести логин и пароль сотрудника, чтобы перейти в само окно составления заказа. Добавление товаров в заказ осуществляется </w:t>
       </w:r>
       <w:r>
         <w:rPr>
@@ -720,6 +704,48 @@
           <w:szCs w:val="24"/>
           <w:lang w:val="en-US"/>
         </w:rPr>
+        <w:t>edit</w:t>
+      </w:r>
+      <w:r>
+        <w:rPr>
+          <w:sz w:val="24"/>
+          <w:szCs w:val="24"/>
+        </w:rPr>
+        <w:t xml:space="preserve">: </w:t>
+      </w:r>
+      <w:r>
+        <w:rPr>
+          <w:sz w:val="24"/>
+          <w:szCs w:val="24"/>
+        </w:rPr>
+        <w:t>дублирует изменения в таблице в базу данных.</w:t>
+      </w:r>
+    </w:p>
+    <w:p>
+      <w:pPr>
+        <w:pStyle w:val="a3"/>
+        <w:numPr>
+          <w:ilvl w:val="1"/>
+          <w:numId w:val="3"/>
+        </w:numPr>
+        <w:rPr>
+          <w:sz w:val="24"/>
+          <w:szCs w:val="24"/>
+        </w:rPr>
+      </w:pPr>
+      <w:r>
+        <w:rPr>
+          <w:sz w:val="24"/>
+          <w:szCs w:val="24"/>
+        </w:rPr>
+        <w:t xml:space="preserve">Функция </w:t>
+      </w:r>
+      <w:r>
+        <w:rPr>
+          <w:sz w:val="24"/>
+          <w:szCs w:val="24"/>
+          <w:lang w:val="en-US"/>
+        </w:rPr>
         <w:t>search</w:t>
       </w:r>
       <w:r>
@@ -734,7 +760,21 @@
           <w:sz w:val="24"/>
           <w:szCs w:val="24"/>
         </w:rPr>
-        <w:t>производит поиск по названию товара в таблице.</w:t>
+        <w:t>производит поиск по названию товара в таблице</w:t>
+      </w:r>
+      <w:r>
+        <w:rPr>
+          <w:sz w:val="24"/>
+          <w:szCs w:val="24"/>
+        </w:rPr>
+        <w:t xml:space="preserve"> и выводит результат</w:t>
+      </w:r>
+      <w:r>
+        <w:rPr>
+          <w:sz w:val="24"/>
+          <w:szCs w:val="24"/>
+        </w:rPr>
+        <w:t>.</w:t>
       </w:r>
     </w:p>
     <w:p>
@@ -761,6 +801,8 @@
         </w:rPr>
         <w:t>:</w:t>
       </w:r>
+      <w:bookmarkStart w:id="0" w:name="_GoBack"/>
+      <w:bookmarkEnd w:id="0"/>
     </w:p>
     <w:p>
       <w:pPr>
